--- a/misc/formula.docx
+++ b/misc/formula.docx
@@ -3898,7 +3898,7 @@
             </m:e>
             <m:sub>
               <m:r>
-                <m:t>i</m:t>
+                <m:t>j</m:t>
               </m:r>
             </m:sub>
           </m:sSub>
@@ -4013,6 +4013,227 @@
             <m:sub>
               <m:r>
                 <m:t>i</m:t>
+              </m:r>
+            </m:sub>
+          </m:sSub>
+          <m:r>
+            <m:t>+</m:t>
+          </m:r>
+          <m:sSub>
+            <m:e>
+              <m:r>
+                <m:t>s</m:t>
+              </m:r>
+            </m:e>
+            <m:sub>
+              <m:r>
+                <m:t>j</m:t>
+              </m:r>
+            </m:sub>
+          </m:sSub>
+          <m:r>
+            <m:t>+</m:t>
+          </m:r>
+          <m:sSub>
+            <m:e>
+              <m:r>
+                <m:t>u</m:t>
+              </m:r>
+            </m:e>
+            <m:sub>
+              <m:r>
+                <m:t>i</m:t>
+              </m:r>
+            </m:sub>
+          </m:sSub>
+          <m:r>
+            <m:t>+</m:t>
+          </m:r>
+          <m:sSub>
+            <m:e>
+              <m:r>
+                <m:t>m</m:t>
+              </m:r>
+            </m:e>
+            <m:sub>
+              <m:r>
+                <m:t>i</m:t>
+              </m:r>
+            </m:sub>
+          </m:sSub>
+          <m:r>
+            <m:t>,</m:t>
+          </m:r>
+        </m:oMath>
+      </m:oMathPara>
+    </w:p>
+    <w:p>
+      <w:pPr>
+        <w:pStyle w:val="FirstParagraph"/>
+      </w:pPr>
+      <m:oMathPara>
+        <m:oMathParaPr>
+          <m:jc m:val="center"/>
+        </m:oMathParaPr>
+        <m:oMath>
+          <m:sSub>
+            <m:e>
+              <m:r>
+                <m:t>y</m:t>
+              </m:r>
+            </m:e>
+            <m:sub>
+              <m:r>
+                <m:t>i</m:t>
+              </m:r>
+            </m:sub>
+          </m:sSub>
+          <m:r>
+            <m:t>=</m:t>
+          </m:r>
+          <m:sSub>
+            <m:e>
+              <m:r>
+                <m:t>β</m:t>
+              </m:r>
+            </m:e>
+            <m:sub>
+              <m:r>
+                <m:t>0</m:t>
+              </m:r>
+            </m:sub>
+          </m:sSub>
+          <m:r>
+            <m:t>+</m:t>
+          </m:r>
+          <m:sSub>
+            <m:e>
+              <m:r>
+                <m:t>β</m:t>
+              </m:r>
+            </m:e>
+            <m:sub>
+              <m:r>
+                <m:t>1</m:t>
+              </m:r>
+            </m:sub>
+          </m:sSub>
+          <m:r>
+            <m:t>s</m:t>
+          </m:r>
+          <m:sSub>
+            <m:e>
+              <m:r>
+                <m:t>e</m:t>
+              </m:r>
+            </m:e>
+            <m:sub>
+              <m:r>
+                <m:t>i</m:t>
+              </m:r>
+            </m:sub>
+          </m:sSub>
+          <m:r>
+            <m:t>+</m:t>
+          </m:r>
+          <m:sSub>
+            <m:e>
+              <m:r>
+                <m:t>β</m:t>
+              </m:r>
+            </m:e>
+            <m:sub>
+              <m:r>
+                <m:t>2</m:t>
+              </m:r>
+            </m:sub>
+          </m:sSub>
+          <m:r>
+            <m:t>y</m:t>
+          </m:r>
+          <m:r>
+            <m:t>e</m:t>
+          </m:r>
+          <m:r>
+            <m:t>a</m:t>
+          </m:r>
+          <m:sSub>
+            <m:e>
+              <m:r>
+                <m:t>r</m:t>
+              </m:r>
+            </m:e>
+            <m:sub>
+              <m:r>
+                <m:t>j</m:t>
+              </m:r>
+            </m:sub>
+          </m:sSub>
+          <m:r>
+            <m:t>+</m:t>
+          </m:r>
+          <m:nary>
+            <m:naryPr>
+              <m:chr m:val="∑"/>
+              <m:limLoc m:val="undOvr"/>
+              <m:subHide m:val="0"/>
+              <m:supHide m:val="0"/>
+            </m:naryPr>
+            <m:sub>
+              <m:r>
+                <m:t>k</m:t>
+              </m:r>
+              <m:r>
+                <m:t>=</m:t>
+              </m:r>
+              <m:r>
+                <m:t>3</m:t>
+              </m:r>
+            </m:sub>
+            <m:sup>
+              <m:sSub>
+                <m:e>
+                  <m:r>
+                    <m:t>N</m:t>
+                  </m:r>
+                </m:e>
+                <m:sub>
+                  <m:r>
+                    <m:t>m</m:t>
+                  </m:r>
+                  <m:r>
+                    <m:t>o</m:t>
+                  </m:r>
+                  <m:r>
+                    <m:t>d</m:t>
+                  </m:r>
+                </m:sub>
+              </m:sSub>
+            </m:sup>
+            <m:e>
+              <m:sSub>
+                <m:e>
+                  <m:r>
+                    <m:t>β</m:t>
+                  </m:r>
+                </m:e>
+                <m:sub>
+                  <m:r>
+                    <m:t>k</m:t>
+                  </m:r>
+                </m:sub>
+              </m:sSub>
+            </m:e>
+          </m:nary>
+          <m:sSub>
+            <m:e>
+              <m:r>
+                <m:t>x</m:t>
+              </m:r>
+            </m:e>
+            <m:sub>
+              <m:r>
+                <m:t>k</m:t>
               </m:r>
             </m:sub>
           </m:sSub>
@@ -4364,6 +4585,76 @@
       <w:pPr>
         <w:pStyle w:val="FirstParagraph"/>
       </w:pPr>
+      <m:oMath>
+        <m:rad>
+          <m:radPr>
+            <m:degHide m:val="1"/>
+          </m:radPr>
+          <m:deg/>
+          <m:e>
+            <m:r>
+              <m:t>1</m:t>
+            </m:r>
+            <m:r>
+              <m:t>/</m:t>
+            </m:r>
+            <m:sSub>
+              <m:e>
+                <m:acc>
+                  <m:accPr>
+                    <m:chr m:val="̃"/>
+                  </m:accPr>
+                  <m:e>
+                    <m:r>
+                      <m:t>n</m:t>
+                    </m:r>
+                  </m:e>
+                </m:acc>
+              </m:e>
+              <m:sub>
+                <m:r>
+                  <m:t>i</m:t>
+                </m:r>
+              </m:sub>
+            </m:sSub>
+          </m:e>
+        </m:rad>
+      </m:oMath>
+      <w:r>
+        <w:t xml:space="preserve"> </w:t>
+      </w:r>
+      <m:oMath>
+        <m:r>
+          <m:t>1</m:t>
+        </m:r>
+        <m:r>
+          <m:t>/</m:t>
+        </m:r>
+        <m:sSub>
+          <m:e>
+            <m:acc>
+              <m:accPr>
+                <m:chr m:val="̃"/>
+              </m:accPr>
+              <m:e>
+                <m:r>
+                  <m:t>n</m:t>
+                </m:r>
+              </m:e>
+            </m:acc>
+          </m:e>
+          <m:sub>
+            <m:r>
+              <m:t>i</m:t>
+            </m:r>
+          </m:sub>
+        </m:sSub>
+      </m:oMath>
+    </w:p>
+    <w:p>
+      <w:pPr>
+        <w:pStyle w:val="BodyText"/>
+      </w:pPr>
       <m:oMathPara>
         <m:oMathParaPr>
           <m:jc m:val="center"/>
@@ -4489,24 +4780,59 @@
           <m:r>
             <m:t>+</m:t>
           </m:r>
-          <m:sSub>
-            <m:e>
-              <m:r>
-                <m:t>β</m:t>
-              </m:r>
-            </m:e>
-            <m:sub>
+          <m:nary>
+            <m:naryPr>
+              <m:chr m:val="∑"/>
+              <m:limLoc m:val="undOvr"/>
+              <m:subHide m:val="0"/>
+              <m:supHide m:val="0"/>
+            </m:naryPr>
+            <m:sub>
+              <m:r>
+                <m:t>k</m:t>
+              </m:r>
+              <m:r>
+                <m:t>=</m:t>
+              </m:r>
               <m:r>
                 <m:t>3</m:t>
               </m:r>
             </m:sub>
-          </m:sSub>
-          <m:r>
-            <m:t>s</m:t>
-          </m:r>
-          <m:r>
-            <m:t>e</m:t>
-          </m:r>
+            <m:sup>
+              <m:sSub>
+                <m:e>
+                  <m:r>
+                    <m:t>N</m:t>
+                  </m:r>
+                </m:e>
+                <m:sub>
+                  <m:r>
+                    <m:t>m</m:t>
+                  </m:r>
+                  <m:r>
+                    <m:t>o</m:t>
+                  </m:r>
+                  <m:r>
+                    <m:t>d</m:t>
+                  </m:r>
+                </m:sub>
+              </m:sSub>
+            </m:sup>
+            <m:e>
+              <m:sSub>
+                <m:e>
+                  <m:r>
+                    <m:t>β</m:t>
+                  </m:r>
+                </m:e>
+                <m:sub>
+                  <m:r>
+                    <m:t>k</m:t>
+                  </m:r>
+                </m:sub>
+              </m:sSub>
+            </m:e>
+          </m:nary>
           <m:sSub>
             <m:e>
               <m:r>
@@ -4515,38 +4841,17 @@
             </m:e>
             <m:sub>
               <m:r>
-                <m:t>i</m:t>
-              </m:r>
-            </m:sub>
-          </m:sSub>
-          <m:r>
-            <m:t>+</m:t>
-          </m:r>
-          <m:sSub>
-            <m:e>
-              <m:r>
-                <m:t>β</m:t>
-              </m:r>
-            </m:e>
-            <m:sub>
-              <m:r>
-                <m:t>4</m:t>
-              </m:r>
-            </m:sub>
-          </m:sSub>
-          <m:r>
-            <m:t>n</m:t>
-          </m:r>
-          <m:r>
-            <m:t>o</m:t>
-          </m:r>
-          <m:r>
-            <m:t>c</m:t>
-          </m:r>
-          <m:sSub>
-            <m:e>
-              <m:r>
-                <m:t>t</m:t>
+                <m:t>k</m:t>
+              </m:r>
+            </m:sub>
+          </m:sSub>
+          <m:r>
+            <m:t>+</m:t>
+          </m:r>
+          <m:sSub>
+            <m:e>
+              <m:r>
+                <m:t>a</m:t>
               </m:r>
             </m:e>
             <m:sub>
@@ -4561,27 +4866,12 @@
           <m:sSub>
             <m:e>
               <m:r>
-                <m:t>a</m:t>
-              </m:r>
-            </m:e>
-            <m:sub>
-              <m:r>
-                <m:t>k</m:t>
-              </m:r>
-            </m:sub>
-          </m:sSub>
-          <m:r>
-            <m:t>+</m:t>
-          </m:r>
-          <m:sSub>
-            <m:e>
-              <m:r>
                 <m:t>q</m:t>
               </m:r>
             </m:e>
             <m:sub>
               <m:r>
-                <m:t>k</m:t>
+                <m:t>h</m:t>
               </m:r>
             </m:sub>
           </m:sSub>
@@ -4648,12 +4938,12 @@
           <m:sSub>
             <m:e>
               <m:r>
-                <m:t>s</m:t>
-              </m:r>
-            </m:e>
-            <m:sub>
-              <m:r>
-                <m:t>j</m:t>
+                <m:t>a</m:t>
+              </m:r>
+            </m:e>
+            <m:sub>
+              <m:r>
+                <m:t>h</m:t>
               </m:r>
             </m:sub>
           </m:sSub>
@@ -4709,12 +4999,12 @@
           <m:sSub>
             <m:e>
               <m:r>
-                <m:t>u</m:t>
-              </m:r>
-            </m:e>
-            <m:sub>
-              <m:r>
-                <m:t>i</m:t>
+                <m:t>q</m:t>
+              </m:r>
+            </m:e>
+            <m:sub>
+              <m:r>
+                <m:t>h</m:t>
               </m:r>
             </m:sub>
           </m:sSub>

--- a/misc/formula.docx
+++ b/misc/formula.docx
@@ -1041,13 +1041,301 @@
     </w:p>
     <w:p>
       <w:pPr>
+        <w:pStyle w:val="FirstParagraph"/>
+      </w:pPr>
+      <w:r>
+        <w:t xml:space="preserve">## random-effects model</w:t>
+      </w:r>
+    </w:p>
+    <w:p>
+      <w:pPr>
+        <w:pStyle w:val="BodyText"/>
+      </w:pPr>
+      <m:oMathPara>
+        <m:oMathParaPr>
+          <m:jc m:val="center"/>
+        </m:oMathParaPr>
+        <m:oMath>
+          <m:sSub>
+            <m:e>
+              <m:r>
+                <m:t>y</m:t>
+              </m:r>
+            </m:e>
+            <m:sub>
+              <m:r>
+                <m:t>i</m:t>
+              </m:r>
+            </m:sub>
+          </m:sSub>
+          <m:r>
+            <m:t>=</m:t>
+          </m:r>
+          <m:sSub>
+            <m:e>
+              <m:r>
+                <m:t>β</m:t>
+              </m:r>
+            </m:e>
+            <m:sub>
+              <m:r>
+                <m:t>0</m:t>
+              </m:r>
+            </m:sub>
+          </m:sSub>
+          <m:r>
+            <m:t>+</m:t>
+          </m:r>
+          <m:sSub>
+            <m:e>
+              <m:r>
+                <m:t>s</m:t>
+              </m:r>
+            </m:e>
+            <m:sub>
+              <m:r>
+                <m:t>i</m:t>
+              </m:r>
+            </m:sub>
+          </m:sSub>
+          <m:r>
+            <m:t>+</m:t>
+          </m:r>
+          <m:sSub>
+            <m:e>
+              <m:r>
+                <m:t>m</m:t>
+              </m:r>
+            </m:e>
+            <m:sub>
+              <m:r>
+                <m:t>i</m:t>
+              </m:r>
+            </m:sub>
+          </m:sSub>
+          <m:r>
+            <m:t>,</m:t>
+          </m:r>
+        </m:oMath>
+      </m:oMathPara>
+    </w:p>
+    <w:p>
+      <w:pPr>
+        <w:pStyle w:val="FirstParagraph"/>
+      </w:pPr>
+      <m:oMathPara>
+        <m:oMathParaPr>
+          <m:jc m:val="center"/>
+        </m:oMathParaPr>
+        <m:oMath>
+          <m:sSub>
+            <m:e>
+              <m:r>
+                <m:t>u</m:t>
+              </m:r>
+            </m:e>
+            <m:sub>
+              <m:r>
+                <m:t>i</m:t>
+              </m:r>
+            </m:sub>
+          </m:sSub>
+          <m:r>
+            <m:t>∼</m:t>
+          </m:r>
+          <m:r>
+            <m:rPr>
+              <m:sty m:val="p"/>
+              <m:scr m:val="script"/>
+            </m:rPr>
+            <m:t>N</m:t>
+          </m:r>
+          <m:r>
+            <m:t>(</m:t>
+          </m:r>
+          <m:r>
+            <m:t>0</m:t>
+          </m:r>
+          <m:r>
+            <m:t>,</m:t>
+          </m:r>
+          <m:sSubSup>
+            <m:e>
+              <m:r>
+                <m:t>σ</m:t>
+              </m:r>
+            </m:e>
+            <m:sub>
+              <m:r>
+                <m:t>s</m:t>
+              </m:r>
+            </m:sub>
+            <m:sup>
+              <m:r>
+                <m:t>2</m:t>
+              </m:r>
+            </m:sup>
+          </m:sSubSup>
+          <m:r>
+            <m:t>)</m:t>
+          </m:r>
+          <m:r>
+            <m:t>,</m:t>
+          </m:r>
+          <m:sSub>
+            <m:e>
+              <m:r>
+                <m:t>m</m:t>
+              </m:r>
+            </m:e>
+            <m:sub>
+              <m:r>
+                <m:t>i</m:t>
+              </m:r>
+            </m:sub>
+          </m:sSub>
+          <m:r>
+            <m:t>∼</m:t>
+          </m:r>
+          <m:r>
+            <m:rPr>
+              <m:sty m:val="p"/>
+              <m:scr m:val="script"/>
+            </m:rPr>
+            <m:t>N</m:t>
+          </m:r>
+          <m:r>
+            <m:t>(</m:t>
+          </m:r>
+          <m:r>
+            <m:t>0</m:t>
+          </m:r>
+          <m:r>
+            <m:t>,</m:t>
+          </m:r>
+          <m:sSub>
+            <m:e>
+              <m:r>
+                <m:t>v</m:t>
+              </m:r>
+            </m:e>
+            <m:sub>
+              <m:r>
+                <m:t>i</m:t>
+              </m:r>
+            </m:sub>
+          </m:sSub>
+          <m:r>
+            <m:t>)</m:t>
+          </m:r>
+          <m:r>
+            <m:t>,</m:t>
+          </m:r>
+        </m:oMath>
+      </m:oMathPara>
+    </w:p>
+    <w:p>
+      <w:pPr>
+        <w:pStyle w:val="FirstParagraph"/>
+      </w:pPr>
+      <m:oMathPara>
+        <m:oMathParaPr>
+          <m:jc m:val="center"/>
+        </m:oMathParaPr>
+        <m:oMath>
+          <m:sSup>
+            <m:e>
+              <m:r>
+                <m:t>I</m:t>
+              </m:r>
+            </m:e>
+            <m:sup>
+              <m:r>
+                <m:t>2</m:t>
+              </m:r>
+            </m:sup>
+          </m:sSup>
+          <m:r>
+            <m:t>=</m:t>
+          </m:r>
+          <m:sSubSup>
+            <m:e>
+              <m:r>
+                <m:t>σ</m:t>
+              </m:r>
+            </m:e>
+            <m:sub>
+              <m:r>
+                <m:t>s</m:t>
+              </m:r>
+            </m:sub>
+            <m:sup>
+              <m:r>
+                <m:t>2</m:t>
+              </m:r>
+            </m:sup>
+          </m:sSubSup>
+          <m:r>
+            <m:t>/</m:t>
+          </m:r>
+          <m:r>
+            <m:t>(</m:t>
+          </m:r>
+          <m:sSubSup>
+            <m:e>
+              <m:r>
+                <m:t>σ</m:t>
+              </m:r>
+            </m:e>
+            <m:sub>
+              <m:r>
+                <m:t>s</m:t>
+              </m:r>
+            </m:sub>
+            <m:sup>
+              <m:r>
+                <m:t>2</m:t>
+              </m:r>
+            </m:sup>
+          </m:sSubSup>
+          <m:r>
+            <m:t>+</m:t>
+          </m:r>
+          <m:bar>
+            <m:barPr>
+              <m:pos m:val="top"/>
+            </m:barPr>
+            <m:e>
+              <m:r>
+                <m:t>v</m:t>
+              </m:r>
+            </m:e>
+          </m:bar>
+          <m:r>
+            <m:t>)</m:t>
+          </m:r>
+          <m:r>
+            <m:t>,</m:t>
+          </m:r>
+        </m:oMath>
+      </m:oMathPara>
+    </w:p>
+    <w:p>
+      <w:pPr>
+        <w:pStyle w:val="Heading2"/>
+      </w:pPr>
+      <w:bookmarkStart w:id="22" w:name="section"/>
+      <w:bookmarkEnd w:id="22"/>
+    </w:p>
+    <w:p>
+      <w:pPr>
         <w:pStyle w:val="Heading3"/>
       </w:pPr>
-      <w:bookmarkStart w:id="22" w:name="effect-sample-size-weight"/>
+      <w:bookmarkStart w:id="23" w:name="effect-sample-size-weight"/>
       <w:r>
         <w:t xml:space="preserve">effect sample size (weight)</w:t>
       </w:r>
-      <w:bookmarkEnd w:id="22"/>
+      <w:bookmarkEnd w:id="23"/>
     </w:p>
     <w:p>
       <w:pPr>
@@ -1343,11 +1631,11 @@
       <w:pPr>
         <w:pStyle w:val="Heading2"/>
       </w:pPr>
-      <w:bookmarkStart w:id="23" w:name="egger"/>
+      <w:bookmarkStart w:id="24" w:name="egger"/>
       <w:r>
         <w:t xml:space="preserve">Egger</w:t>
       </w:r>
-      <w:bookmarkEnd w:id="23"/>
+      <w:bookmarkEnd w:id="24"/>
     </w:p>
     <w:p>
       <w:pPr>
@@ -1920,11 +2208,11 @@
       <w:pPr>
         <w:pStyle w:val="Heading1"/>
       </w:pPr>
-      <w:bookmarkStart w:id="24" w:name="time-lag-bias"/>
+      <w:bookmarkStart w:id="25" w:name="time-lag-bias"/>
       <w:r>
         <w:t xml:space="preserve">time-lag bias</w:t>
       </w:r>
-      <w:bookmarkEnd w:id="24"/>
+      <w:bookmarkEnd w:id="25"/>
     </w:p>
     <w:p>
       <w:pPr>
@@ -2038,11 +2326,11 @@
       <w:pPr>
         <w:pStyle w:val="Heading1"/>
       </w:pPr>
-      <w:bookmarkStart w:id="25" w:name="fail-safe-n"/>
+      <w:bookmarkStart w:id="26" w:name="fail-safe-n"/>
       <w:r>
         <w:t xml:space="preserve">Fail-safe N</w:t>
       </w:r>
-      <w:bookmarkEnd w:id="25"/>
+      <w:bookmarkEnd w:id="26"/>
     </w:p>
     <w:p>
       <w:pPr>
@@ -2702,21 +2990,21 @@
       <w:pPr>
         <w:pStyle w:val="Heading1"/>
       </w:pPr>
-      <w:bookmarkStart w:id="26" w:name="p-value-based.."/>
+      <w:bookmarkStart w:id="27" w:name="p-value-based.."/>
       <w:r>
         <w:t xml:space="preserve">P value based…..</w:t>
       </w:r>
-      <w:bookmarkEnd w:id="26"/>
+      <w:bookmarkEnd w:id="27"/>
     </w:p>
     <w:p>
       <w:pPr>
         <w:pStyle w:val="Heading1"/>
       </w:pPr>
-      <w:bookmarkStart w:id="27" w:name="peese"/>
+      <w:bookmarkStart w:id="28" w:name="peese"/>
       <w:r>
         <w:t xml:space="preserve">PEESE</w:t>
       </w:r>
-      <w:bookmarkEnd w:id="27"/>
+      <w:bookmarkEnd w:id="28"/>
     </w:p>
     <w:p>
       <w:pPr>
@@ -3085,11 +3373,11 @@
       <w:pPr>
         <w:pStyle w:val="Heading1"/>
       </w:pPr>
-      <w:bookmarkStart w:id="28" w:name="mulitlevel-meta-regression"/>
+      <w:bookmarkStart w:id="29" w:name="mulitlevel-meta-regression"/>
       <w:r>
         <w:t xml:space="preserve">Mulitlevel meta-regression</w:t>
       </w:r>
-      <w:bookmarkEnd w:id="28"/>
+      <w:bookmarkEnd w:id="29"/>
     </w:p>
     <w:p>
       <w:pPr>
@@ -3705,13 +3993,257 @@
     </w:p>
     <w:p>
       <w:pPr>
+        <w:pStyle w:val="FirstParagraph"/>
+      </w:pPr>
+      <m:oMathPara>
+        <m:oMathParaPr>
+          <m:jc m:val="center"/>
+        </m:oMathParaPr>
+        <m:oMath>
+          <m:r>
+            <m:rPr>
+              <m:sty m:val="b"/>
+            </m:rPr>
+            <m:t>M</m:t>
+          </m:r>
+          <m:r>
+            <m:t>=</m:t>
+          </m:r>
+          <m:d>
+            <m:dPr>
+              <m:begChr m:val="["/>
+              <m:endChr m:val="]"/>
+              <m:grow/>
+            </m:dPr>
+            <m:e>
+              <m:m>
+                <m:mPr>
+                  <m:baseJc m:val="center"/>
+                  <m:plcHide m:val="1"/>
+                  <m:mcs>
+                    <m:mc>
+                      <m:mcPr>
+                        <m:mcJc m:val="center"/>
+                        <m:count m:val="1"/>
+                      </m:mcPr>
+                    </m:mc>
+                    <m:mc>
+                      <m:mcPr>
+                        <m:mcJc m:val="center"/>
+                        <m:count m:val="1"/>
+                      </m:mcPr>
+                    </m:mc>
+                    <m:mc>
+                      <m:mcPr>
+                        <m:mcJc m:val="center"/>
+                        <m:count m:val="1"/>
+                      </m:mcPr>
+                    </m:mc>
+                  </m:mcs>
+                </m:mPr>
+                <m:mr>
+                  <m:e>
+                    <m:sSubSup>
+                      <m:e>
+                        <m:r>
+                          <m:t>σ</m:t>
+                        </m:r>
+                      </m:e>
+                      <m:sub>
+                        <m:r>
+                          <m:t>1</m:t>
+                        </m:r>
+                      </m:sub>
+                      <m:sup>
+                        <m:r>
+                          <m:t>2</m:t>
+                        </m:r>
+                      </m:sup>
+                    </m:sSubSup>
+                  </m:e>
+                  <m:e>
+                    <m:r>
+                      <m:t>ρ</m:t>
+                    </m:r>
+                    <m:sSub>
+                      <m:e>
+                        <m:r>
+                          <m:t>σ</m:t>
+                        </m:r>
+                      </m:e>
+                      <m:sub>
+                        <m:r>
+                          <m:t>1</m:t>
+                        </m:r>
+                      </m:sub>
+                    </m:sSub>
+                    <m:sSub>
+                      <m:e>
+                        <m:r>
+                          <m:t>σ</m:t>
+                        </m:r>
+                      </m:e>
+                      <m:sub>
+                        <m:r>
+                          <m:t>2</m:t>
+                        </m:r>
+                      </m:sub>
+                    </m:sSub>
+                  </m:e>
+                  <m:e>
+                    <m:r>
+                      <m:t>0</m:t>
+                    </m:r>
+                  </m:e>
+                </m:mr>
+                <m:mr>
+                  <m:e>
+                    <m:r>
+                      <m:t>ρ</m:t>
+                    </m:r>
+                    <m:sSub>
+                      <m:e>
+                        <m:r>
+                          <m:t>σ</m:t>
+                        </m:r>
+                      </m:e>
+                      <m:sub>
+                        <m:r>
+                          <m:t>2</m:t>
+                        </m:r>
+                      </m:sub>
+                    </m:sSub>
+                    <m:sSub>
+                      <m:e>
+                        <m:r>
+                          <m:t>σ</m:t>
+                        </m:r>
+                      </m:e>
+                      <m:sub>
+                        <m:r>
+                          <m:t>1</m:t>
+                        </m:r>
+                      </m:sub>
+                    </m:sSub>
+                  </m:e>
+                  <m:e>
+                    <m:sSubSup>
+                      <m:e>
+                        <m:r>
+                          <m:t>σ</m:t>
+                        </m:r>
+                      </m:e>
+                      <m:sub>
+                        <m:r>
+                          <m:t>2</m:t>
+                        </m:r>
+                      </m:sub>
+                      <m:sup>
+                        <m:r>
+                          <m:t>2</m:t>
+                        </m:r>
+                      </m:sup>
+                    </m:sSubSup>
+                  </m:e>
+                  <m:e>
+                    <m:r>
+                      <m:t>0</m:t>
+                    </m:r>
+                  </m:e>
+                </m:mr>
+                <m:mr>
+                  <m:e>
+                    <m:r>
+                      <m:t>0</m:t>
+                    </m:r>
+                  </m:e>
+                  <m:e>
+                    <m:r>
+                      <m:t>0</m:t>
+                    </m:r>
+                  </m:e>
+                  <m:e>
+                    <m:sSubSup>
+                      <m:e>
+                        <m:r>
+                          <m:t>σ</m:t>
+                        </m:r>
+                      </m:e>
+                      <m:sub>
+                        <m:r>
+                          <m:t>3</m:t>
+                        </m:r>
+                      </m:sub>
+                      <m:sup>
+                        <m:r>
+                          <m:t>2</m:t>
+                        </m:r>
+                      </m:sup>
+                    </m:sSubSup>
+                  </m:e>
+                </m:mr>
+              </m:m>
+            </m:e>
+          </m:d>
+        </m:oMath>
+      </m:oMathPara>
+    </w:p>
+    <w:p>
+      <w:pPr>
+        <w:pStyle w:val="FirstParagraph"/>
+      </w:pPr>
+      <m:oMath>
+        <m:sSub>
+          <m:e>
+            <m:r>
+              <m:t>m</m:t>
+            </m:r>
+          </m:e>
+          <m:sub>
+            <m:r>
+              <m:t>i</m:t>
+            </m:r>
+          </m:sub>
+        </m:sSub>
+        <m:r>
+          <m:t>∼</m:t>
+        </m:r>
+        <m:r>
+          <m:rPr>
+            <m:sty m:val="p"/>
+            <m:scr m:val="script"/>
+          </m:rPr>
+          <m:t>N</m:t>
+        </m:r>
+        <m:r>
+          <m:t>(</m:t>
+        </m:r>
+        <m:r>
+          <m:t>0</m:t>
+        </m:r>
+        <m:r>
+          <m:t>,</m:t>
+        </m:r>
+        <m:r>
+          <m:rPr>
+            <m:sty m:val="b"/>
+          </m:rPr>
+          <m:t>M</m:t>
+        </m:r>
+        <m:r>
+          <m:t>)</m:t>
+        </m:r>
+      </m:oMath>
+    </w:p>
+    <w:p>
+      <w:pPr>
         <w:pStyle w:val="Heading1"/>
       </w:pPr>
-      <w:bookmarkStart w:id="29" w:name="mulitlevel-egger"/>
+      <w:bookmarkStart w:id="30" w:name="mulitlevel-egger"/>
       <w:r>
         <w:t xml:space="preserve">Mulitlevel Egger</w:t>
       </w:r>
-      <w:bookmarkEnd w:id="29"/>
+      <w:bookmarkEnd w:id="30"/>
     </w:p>
     <w:p>
       <w:pPr>
@@ -4292,11 +4824,11 @@
       <w:pPr>
         <w:pStyle w:val="Heading1"/>
       </w:pPr>
-      <w:bookmarkStart w:id="30" w:name="mulitlevel-muskill"/>
+      <w:bookmarkStart w:id="31" w:name="mulitlevel-muskill"/>
       <w:r>
         <w:t xml:space="preserve">Mulitlevel Muskill</w:t>
       </w:r>
-      <w:bookmarkEnd w:id="30"/>
+      <w:bookmarkEnd w:id="31"/>
     </w:p>
     <w:p>
       <w:pPr>
@@ -5050,6 +5582,46 @@
           <m:r>
             <m:t>,</m:t>
           </m:r>
+          <m:sSub>
+            <m:e>
+              <m:r>
+                <m:t>m</m:t>
+              </m:r>
+            </m:e>
+            <m:sub>
+              <m:r>
+                <m:t>i</m:t>
+              </m:r>
+            </m:sub>
+          </m:sSub>
+          <m:r>
+            <m:t>∼</m:t>
+          </m:r>
+          <m:r>
+            <m:rPr>
+              <m:sty m:val="p"/>
+              <m:scr m:val="script"/>
+            </m:rPr>
+            <m:t>N</m:t>
+          </m:r>
+          <m:r>
+            <m:t>(</m:t>
+          </m:r>
+          <m:r>
+            <m:t>0</m:t>
+          </m:r>
+          <m:r>
+            <m:t>,</m:t>
+          </m:r>
+          <m:r>
+            <m:rPr>
+              <m:sty m:val="b"/>
+            </m:rPr>
+            <m:t>M</m:t>
+          </m:r>
+          <m:r>
+            <m:t>)</m:t>
+          </m:r>
         </m:oMath>
       </m:oMathPara>
     </w:p>
@@ -5082,6 +5654,402 @@
               </m:r>
             </m:sup>
           </m:sSubSup>
+        </m:oMath>
+      </m:oMathPara>
+    </w:p>
+    <w:p>
+      <w:pPr>
+        <w:pStyle w:val="Heading2"/>
+      </w:pPr>
+      <w:bookmarkStart w:id="32" w:name="extras"/>
+      <w:r>
+        <w:t xml:space="preserve">Extras</w:t>
+      </w:r>
+      <w:bookmarkEnd w:id="32"/>
+    </w:p>
+    <w:p>
+      <w:pPr>
+        <w:pStyle w:val="FirstParagraph"/>
+      </w:pPr>
+      <m:oMathPara>
+        <m:oMathParaPr>
+          <m:jc m:val="center"/>
+        </m:oMathParaPr>
+        <m:oMath>
+          <m:sSub>
+            <m:e>
+              <m:r>
+                <m:t>N</m:t>
+              </m:r>
+            </m:e>
+            <m:sub>
+              <m:r>
+                <m:t>e</m:t>
+              </m:r>
+              <m:r>
+                <m:t>f</m:t>
+              </m:r>
+              <m:r>
+                <m:t>f</m:t>
+              </m:r>
+              <m:r>
+                <m:t>e</m:t>
+              </m:r>
+              <m:r>
+                <m:t>c</m:t>
+              </m:r>
+              <m:r>
+                <m:t>t</m:t>
+              </m:r>
+              <m:r>
+                <m:t>−</m:t>
+              </m:r>
+              <m:r>
+                <m:t>s</m:t>
+              </m:r>
+              <m:r>
+                <m:t>i</m:t>
+              </m:r>
+              <m:r>
+                <m:t>z</m:t>
+              </m:r>
+              <m:r>
+                <m:t>e</m:t>
+              </m:r>
+            </m:sub>
+          </m:sSub>
+          <m:r>
+            <m:t>≠</m:t>
+          </m:r>
+          <m:sSub>
+            <m:e>
+              <m:r>
+                <m:t>N</m:t>
+              </m:r>
+            </m:e>
+            <m:sub>
+              <m:r>
+                <m:t>s</m:t>
+              </m:r>
+              <m:r>
+                <m:t>t</m:t>
+              </m:r>
+              <m:r>
+                <m:t>u</m:t>
+              </m:r>
+              <m:r>
+                <m:t>d</m:t>
+              </m:r>
+              <m:r>
+                <m:t>y</m:t>
+              </m:r>
+            </m:sub>
+          </m:sSub>
+        </m:oMath>
+      </m:oMathPara>
+    </w:p>
+    <w:p>
+      <w:pPr>
+        <w:pStyle w:val="FirstParagraph"/>
+      </w:pPr>
+      <m:oMathPara>
+        <m:oMathParaPr>
+          <m:jc m:val="center"/>
+        </m:oMathParaPr>
+        <m:oMath>
+          <m:r>
+            <m:rPr>
+              <m:nor/>
+              <m:sty m:val="p"/>
+            </m:rPr>
+            <m:t>Var</m:t>
+          </m:r>
+          <m:d>
+            <m:dPr>
+              <m:begChr m:val="("/>
+              <m:endChr m:val=")"/>
+              <m:grow/>
+            </m:dPr>
+            <m:e>
+              <m:f>
+                <m:fPr>
+                  <m:type m:val="bar"/>
+                </m:fPr>
+                <m:num>
+                  <m:r>
+                    <m:t>1</m:t>
+                  </m:r>
+                </m:num>
+                <m:den>
+                  <m:sSub>
+                    <m:e>
+                      <m:r>
+                        <m:t>N</m:t>
+                      </m:r>
+                    </m:e>
+                    <m:sub>
+                      <m:r>
+                        <m:t>w</m:t>
+                      </m:r>
+                      <m:r>
+                        <m:t>i</m:t>
+                      </m:r>
+                      <m:r>
+                        <m:t>t</m:t>
+                      </m:r>
+                      <m:r>
+                        <m:t>h</m:t>
+                      </m:r>
+                      <m:r>
+                        <m:t>i</m:t>
+                      </m:r>
+                      <m:r>
+                        <m:t>n</m:t>
+                      </m:r>
+                    </m:sub>
+                  </m:sSub>
+                </m:den>
+              </m:f>
+              <m:nary>
+                <m:naryPr>
+                  <m:chr m:val="∑"/>
+                  <m:limLoc m:val="undOvr"/>
+                  <m:subHide m:val="0"/>
+                  <m:supHide m:val="0"/>
+                </m:naryPr>
+                <m:sub>
+                  <m:r>
+                    <m:t>i</m:t>
+                  </m:r>
+                  <m:r>
+                    <m:t>=</m:t>
+                  </m:r>
+                  <m:r>
+                    <m:t>1</m:t>
+                  </m:r>
+                </m:sub>
+                <m:sup>
+                  <m:sSub>
+                    <m:e>
+                      <m:r>
+                        <m:t>N</m:t>
+                      </m:r>
+                    </m:e>
+                    <m:sub>
+                      <m:r>
+                        <m:t>w</m:t>
+                      </m:r>
+                      <m:r>
+                        <m:t>i</m:t>
+                      </m:r>
+                      <m:r>
+                        <m:t>t</m:t>
+                      </m:r>
+                      <m:r>
+                        <m:t>h</m:t>
+                      </m:r>
+                      <m:r>
+                        <m:t>i</m:t>
+                      </m:r>
+                      <m:r>
+                        <m:t>n</m:t>
+                      </m:r>
+                    </m:sub>
+                  </m:sSub>
+                </m:sup>
+                <m:e>
+                  <m:sSub>
+                    <m:e>
+                      <m:r>
+                        <m:t>y</m:t>
+                      </m:r>
+                    </m:e>
+                    <m:sub>
+                      <m:r>
+                        <m:t>g</m:t>
+                      </m:r>
+                    </m:sub>
+                  </m:sSub>
+                </m:e>
+              </m:nary>
+            </m:e>
+          </m:d>
+          <m:r>
+            <m:t>=</m:t>
+          </m:r>
+          <m:sSup>
+            <m:e>
+              <m:d>
+                <m:dPr>
+                  <m:begChr m:val="("/>
+                  <m:endChr m:val=")"/>
+                  <m:grow/>
+                </m:dPr>
+                <m:e>
+                  <m:f>
+                    <m:fPr>
+                      <m:type m:val="bar"/>
+                    </m:fPr>
+                    <m:num>
+                      <m:r>
+                        <m:t>1</m:t>
+                      </m:r>
+                    </m:num>
+                    <m:den>
+                      <m:sSub>
+                        <m:e>
+                          <m:r>
+                            <m:t>N</m:t>
+                          </m:r>
+                        </m:e>
+                        <m:sub>
+                          <m:r>
+                            <m:t>w</m:t>
+                          </m:r>
+                          <m:r>
+                            <m:t>i</m:t>
+                          </m:r>
+                          <m:r>
+                            <m:t>t</m:t>
+                          </m:r>
+                          <m:r>
+                            <m:t>h</m:t>
+                          </m:r>
+                          <m:r>
+                            <m:t>i</m:t>
+                          </m:r>
+                          <m:r>
+                            <m:t>n</m:t>
+                          </m:r>
+                        </m:sub>
+                      </m:sSub>
+                    </m:den>
+                  </m:f>
+                </m:e>
+              </m:d>
+            </m:e>
+            <m:sup>
+              <m:r>
+                <m:t>2</m:t>
+              </m:r>
+            </m:sup>
+          </m:sSup>
+          <m:d>
+            <m:dPr>
+              <m:begChr m:val="("/>
+              <m:endChr m:val=")"/>
+              <m:grow/>
+            </m:dPr>
+            <m:e>
+              <m:nary>
+                <m:naryPr>
+                  <m:chr m:val="∑"/>
+                  <m:limLoc m:val="undOvr"/>
+                  <m:subHide m:val="0"/>
+                  <m:supHide m:val="0"/>
+                </m:naryPr>
+                <m:sub>
+                  <m:r>
+                    <m:t>g</m:t>
+                  </m:r>
+                  <m:r>
+                    <m:t>≠</m:t>
+                  </m:r>
+                  <m:r>
+                    <m:t>l</m:t>
+                  </m:r>
+                </m:sub>
+                <m:sup>
+                  <m:sSub>
+                    <m:e>
+                      <m:r>
+                        <m:t>N</m:t>
+                      </m:r>
+                    </m:e>
+                    <m:sub>
+                      <m:r>
+                        <m:t>w</m:t>
+                      </m:r>
+                      <m:r>
+                        <m:t>i</m:t>
+                      </m:r>
+                      <m:r>
+                        <m:t>t</m:t>
+                      </m:r>
+                      <m:r>
+                        <m:t>h</m:t>
+                      </m:r>
+                      <m:r>
+                        <m:t>i</m:t>
+                      </m:r>
+                      <m:r>
+                        <m:t>n</m:t>
+                      </m:r>
+                    </m:sub>
+                  </m:sSub>
+                </m:sup>
+                <m:e>
+                  <m:sSub>
+                    <m:e>
+                      <m:r>
+                        <m:t>r</m:t>
+                      </m:r>
+                    </m:e>
+                    <m:sub>
+                      <m:r>
+                        <m:t>g</m:t>
+                      </m:r>
+                      <m:r>
+                        <m:t>l</m:t>
+                      </m:r>
+                    </m:sub>
+                  </m:sSub>
+                  <m:rad>
+                    <m:radPr>
+                      <m:degHide m:val="1"/>
+                    </m:radPr>
+                    <m:deg/>
+                    <m:e>
+                      <m:sSubSup>
+                        <m:e>
+                          <m:r>
+                            <m:t>σ</m:t>
+                          </m:r>
+                        </m:e>
+                        <m:sub>
+                          <m:r>
+                            <m:t>g</m:t>
+                          </m:r>
+                        </m:sub>
+                        <m:sup>
+                          <m:r>
+                            <m:t>2</m:t>
+                          </m:r>
+                        </m:sup>
+                      </m:sSubSup>
+                      <m:sSubSup>
+                        <m:e>
+                          <m:r>
+                            <m:t>σ</m:t>
+                          </m:r>
+                        </m:e>
+                        <m:sub>
+                          <m:r>
+                            <m:t>l</m:t>
+                          </m:r>
+                        </m:sub>
+                        <m:sup>
+                          <m:r>
+                            <m:t>2</m:t>
+                          </m:r>
+                        </m:sup>
+                      </m:sSubSup>
+                    </m:e>
+                  </m:rad>
+                </m:e>
+              </m:nary>
+            </m:e>
+          </m:d>
         </m:oMath>
       </m:oMathPara>
     </w:p>

--- a/misc/formula.docx
+++ b/misc/formula.docx
@@ -32,15 +32,14 @@
         <w:t xml:space="preserve">28/12/2020</w:t>
       </w:r>
     </w:p>
+    <w:bookmarkStart w:id="20" w:name="smd"/>
     <w:p>
       <w:pPr>
         <w:pStyle w:val="Heading3"/>
       </w:pPr>
-      <w:bookmarkStart w:id="20" w:name="smd"/>
       <w:r>
         <w:t xml:space="preserve">SMD</w:t>
       </w:r>
-      <w:bookmarkEnd w:id="20"/>
     </w:p>
     <w:p>
       <w:pPr>
@@ -77,10 +76,10 @@
             <m:num>
               <m:sSub>
                 <m:e>
-                  <m:bar>
-                    <m:barPr>
-                      <m:pos m:val="top"/>
-                    </m:barPr>
+                  <m:acc>
+                    <m:accPr>
+                      <m:chr m:val="‾"/>
+                    </m:accPr>
                     <m:e>
                       <m:r>
                         <m:rPr>
@@ -90,7 +89,7 @@
                         <m:t>X</m:t>
                       </m:r>
                     </m:e>
-                  </m:bar>
+                  </m:acc>
                 </m:e>
                 <m:sub>
                   <m:r>
@@ -106,10 +105,10 @@
               </m:r>
               <m:sSub>
                 <m:e>
-                  <m:bar>
-                    <m:barPr>
-                      <m:pos m:val="top"/>
-                    </m:barPr>
+                  <m:acc>
+                    <m:accPr>
+                      <m:chr m:val="‾"/>
+                    </m:accPr>
                     <m:e>
                       <m:r>
                         <m:rPr>
@@ -119,7 +118,7 @@
                         <m:t>X</m:t>
                       </m:r>
                     </m:e>
-                  </m:bar>
+                  </m:acc>
                 </m:e>
                 <m:sub>
                   <m:r>
@@ -567,10 +566,10 @@
                 <m:num>
                   <m:sSub>
                     <m:e>
-                      <m:bar>
-                        <m:barPr>
-                          <m:pos m:val="top"/>
-                        </m:barPr>
+                      <m:acc>
+                        <m:accPr>
+                          <m:chr m:val="‾"/>
+                        </m:accPr>
                         <m:e>
                           <m:r>
                             <m:rPr>
@@ -580,7 +579,7 @@
                             <m:t>X</m:t>
                           </m:r>
                         </m:e>
-                      </m:bar>
+                      </m:acc>
                     </m:e>
                     <m:sub>
                       <m:r>
@@ -595,10 +594,10 @@
                 <m:den>
                   <m:sSub>
                     <m:e>
-                      <m:bar>
-                        <m:barPr>
-                          <m:pos m:val="top"/>
-                        </m:barPr>
+                      <m:acc>
+                        <m:accPr>
+                          <m:chr m:val="‾"/>
+                        </m:accPr>
                         <m:e>
                           <m:r>
                             <m:rPr>
@@ -608,7 +607,7 @@
                             <m:t>X</m:t>
                           </m:r>
                         </m:e>
-                      </m:bar>
+                      </m:acc>
                     </m:e>
                     <m:sub>
                       <m:r>
@@ -725,10 +724,10 @@
               </m:sSub>
               <m:sSubSup>
                 <m:e>
-                  <m:bar>
-                    <m:barPr>
-                      <m:pos m:val="top"/>
-                    </m:barPr>
+                  <m:acc>
+                    <m:accPr>
+                      <m:chr m:val="‾"/>
+                    </m:accPr>
                     <m:e>
                       <m:r>
                         <m:rPr>
@@ -738,7 +737,7 @@
                         <m:t>X</m:t>
                       </m:r>
                     </m:e>
-                  </m:bar>
+                  </m:acc>
                 </m:e>
                 <m:sub>
                   <m:r>
@@ -807,10 +806,10 @@
               </m:sSub>
               <m:sSubSup>
                 <m:e>
-                  <m:bar>
-                    <m:barPr>
-                      <m:pos m:val="top"/>
-                    </m:barPr>
+                  <m:acc>
+                    <m:accPr>
+                      <m:chr m:val="‾"/>
+                    </m:accPr>
                     <m:e>
                       <m:r>
                         <m:rPr>
@@ -820,7 +819,7 @@
                         <m:t>X</m:t>
                       </m:r>
                     </m:e>
-                  </m:bar>
+                  </m:acc>
                 </m:e>
                 <m:sub>
                   <m:r>
@@ -844,15 +843,15 @@
         </m:oMath>
       </m:oMathPara>
     </w:p>
+    <w:bookmarkEnd w:id="20"/>
+    <w:bookmarkStart w:id="21" w:name="lnrr"/>
     <w:p>
       <w:pPr>
         <w:pStyle w:val="Heading3"/>
       </w:pPr>
-      <w:bookmarkStart w:id="21" w:name="lnrr"/>
       <w:r>
         <w:t xml:space="preserve">lnRR</w:t>
       </w:r>
-      <w:bookmarkEnd w:id="21"/>
     </w:p>
     <w:p>
       <w:pPr>
@@ -1043,13 +1042,106 @@
       <w:pPr>
         <w:pStyle w:val="FirstParagraph"/>
       </w:pPr>
+      <m:oMath>
+        <m:r>
+          <m:rPr>
+            <m:nor/>
+            <m:sty m:val="p"/>
+          </m:rPr>
+          <m:t>Var</m:t>
+        </m:r>
+        <m:r>
+          <m:t>(</m:t>
+        </m:r>
+        <m:sSub>
+          <m:e>
+            <m:r>
+              <m:t>r</m:t>
+            </m:r>
+          </m:e>
+          <m:sub>
+            <m:r>
+              <m:t>i</m:t>
+            </m:r>
+          </m:sub>
+        </m:sSub>
+        <m:r>
+          <m:t>)</m:t>
+        </m:r>
+        <m:r>
+          <m:t>=</m:t>
+        </m:r>
+        <m:r>
+          <m:t>(</m:t>
+        </m:r>
+        <m:r>
+          <m:t>1</m:t>
+        </m:r>
+        <m:r>
+          <m:t>−</m:t>
+        </m:r>
+        <m:sSubSup>
+          <m:e>
+            <m:r>
+              <m:t>r</m:t>
+            </m:r>
+          </m:e>
+          <m:sub>
+            <m:r>
+              <m:t>i</m:t>
+            </m:r>
+          </m:sub>
+          <m:sup>
+            <m:r>
+              <m:t>2</m:t>
+            </m:r>
+          </m:sup>
+        </m:sSubSup>
+        <m:sSup>
+          <m:e>
+            <m:r>
+              <m:t>)</m:t>
+            </m:r>
+          </m:e>
+          <m:sup>
+            <m:r>
+              <m:t>2</m:t>
+            </m:r>
+          </m:sup>
+        </m:sSup>
+        <m:r>
+          <m:t>/</m:t>
+        </m:r>
+        <m:r>
+          <m:t>(</m:t>
+        </m:r>
+        <m:r>
+          <m:t>n</m:t>
+        </m:r>
+        <m:r>
+          <m:t>−</m:t>
+        </m:r>
+        <m:r>
+          <m:t>1</m:t>
+        </m:r>
+        <m:r>
+          <m:t>)</m:t>
+        </m:r>
+      </m:oMath>
+    </w:p>
+    <w:bookmarkEnd w:id="21"/>
+    <w:bookmarkStart w:id="22" w:name="random-effects-model"/>
+    <w:p>
+      <w:pPr>
+        <w:pStyle w:val="Heading2"/>
+      </w:pPr>
       <w:r>
-        <w:t xml:space="preserve">## random-effects model</w:t>
+        <w:t xml:space="preserve">random-effects model</w:t>
       </w:r>
     </w:p>
     <w:p>
       <w:pPr>
-        <w:pStyle w:val="BodyText"/>
+        <w:pStyle w:val="FirstParagraph"/>
       </w:pPr>
       <m:oMathPara>
         <m:oMathParaPr>
@@ -1301,16 +1393,16 @@
           <m:r>
             <m:t>+</m:t>
           </m:r>
-          <m:bar>
-            <m:barPr>
-              <m:pos m:val="top"/>
-            </m:barPr>
+          <m:acc>
+            <m:accPr>
+              <m:chr m:val="‾"/>
+            </m:accPr>
             <m:e>
               <m:r>
                 <m:t>v</m:t>
               </m:r>
             </m:e>
-          </m:bar>
+          </m:acc>
           <m:r>
             <m:t>)</m:t>
           </m:r>
@@ -1320,22 +1412,21 @@
         </m:oMath>
       </m:oMathPara>
     </w:p>
+    <w:bookmarkEnd w:id="22"/>
+    <w:bookmarkStart w:id="24" w:name="section"/>
     <w:p>
       <w:pPr>
         <w:pStyle w:val="Heading2"/>
       </w:pPr>
-      <w:bookmarkStart w:id="22" w:name="section"/>
-      <w:bookmarkEnd w:id="22"/>
     </w:p>
+    <w:bookmarkStart w:id="23" w:name="effect-sample-size-weight"/>
     <w:p>
       <w:pPr>
         <w:pStyle w:val="Heading3"/>
       </w:pPr>
-      <w:bookmarkStart w:id="23" w:name="effect-sample-size-weight"/>
       <w:r>
         <w:t xml:space="preserve">effect sample size (weight)</w:t>
       </w:r>
-      <w:bookmarkEnd w:id="23"/>
     </w:p>
     <w:p>
       <w:pPr>
@@ -1627,15 +1718,16 @@
         </m:oMath>
       </m:oMathPara>
     </w:p>
+    <w:bookmarkEnd w:id="23"/>
+    <w:bookmarkEnd w:id="24"/>
+    <w:bookmarkStart w:id="25" w:name="egger"/>
     <w:p>
       <w:pPr>
         <w:pStyle w:val="Heading2"/>
       </w:pPr>
-      <w:bookmarkStart w:id="24" w:name="egger"/>
       <w:r>
         <w:t xml:space="preserve">Egger</w:t>
       </w:r>
-      <w:bookmarkEnd w:id="24"/>
     </w:p>
     <w:p>
       <w:pPr>
@@ -2204,15 +2296,15 @@
         </m:oMath>
       </m:oMathPara>
     </w:p>
+    <w:bookmarkEnd w:id="25"/>
+    <w:bookmarkStart w:id="26" w:name="time-lag-bias"/>
     <w:p>
       <w:pPr>
         <w:pStyle w:val="Heading1"/>
       </w:pPr>
-      <w:bookmarkStart w:id="25" w:name="time-lag-bias"/>
       <w:r>
         <w:t xml:space="preserve">time-lag bias</w:t>
       </w:r>
-      <w:bookmarkEnd w:id="25"/>
     </w:p>
     <w:p>
       <w:pPr>
@@ -2322,15 +2414,15 @@
         </m:oMath>
       </m:oMathPara>
     </w:p>
+    <w:bookmarkEnd w:id="26"/>
+    <w:bookmarkStart w:id="27" w:name="fail-safe-n"/>
     <w:p>
       <w:pPr>
         <w:pStyle w:val="Heading1"/>
       </w:pPr>
-      <w:bookmarkStart w:id="26" w:name="fail-safe-n"/>
       <w:r>
         <w:t xml:space="preserve">Fail-safe N</w:t>
       </w:r>
-      <w:bookmarkEnd w:id="26"/>
     </w:p>
     <w:p>
       <w:pPr>
@@ -2567,16 +2659,16 @@
               <m:r>
                 <m:t>(</m:t>
               </m:r>
-              <m:bar>
-                <m:barPr>
-                  <m:pos m:val="top"/>
-                </m:barPr>
+              <m:acc>
+                <m:accPr>
+                  <m:chr m:val="‾"/>
+                </m:accPr>
                 <m:e>
                   <m:r>
                     <m:t>y</m:t>
                   </m:r>
                 </m:e>
-              </m:bar>
+              </m:acc>
               <m:r>
                 <m:t>−</m:t>
               </m:r>
@@ -2986,25 +3078,25 @@
         </m:oMath>
       </m:oMathPara>
     </w:p>
+    <w:bookmarkEnd w:id="27"/>
+    <w:bookmarkStart w:id="28" w:name="p-value-based.."/>
     <w:p>
       <w:pPr>
         <w:pStyle w:val="Heading1"/>
       </w:pPr>
-      <w:bookmarkStart w:id="27" w:name="p-value-based.."/>
       <w:r>
         <w:t xml:space="preserve">P value based…..</w:t>
       </w:r>
-      <w:bookmarkEnd w:id="27"/>
     </w:p>
+    <w:bookmarkEnd w:id="28"/>
+    <w:bookmarkStart w:id="29" w:name="peese"/>
     <w:p>
       <w:pPr>
         <w:pStyle w:val="Heading1"/>
       </w:pPr>
-      <w:bookmarkStart w:id="28" w:name="peese"/>
       <w:r>
         <w:t xml:space="preserve">PEESE</w:t>
       </w:r>
-      <w:bookmarkEnd w:id="28"/>
     </w:p>
     <w:p>
       <w:pPr>
@@ -3369,15 +3461,15 @@
         </m:oMath>
       </m:oMathPara>
     </w:p>
+    <w:bookmarkEnd w:id="29"/>
+    <w:bookmarkStart w:id="30" w:name="mulitlevel-meta-regression"/>
     <w:p>
       <w:pPr>
         <w:pStyle w:val="Heading1"/>
       </w:pPr>
-      <w:bookmarkStart w:id="29" w:name="mulitlevel-meta-regression"/>
       <w:r>
         <w:t xml:space="preserve">Mulitlevel meta-regression</w:t>
       </w:r>
-      <w:bookmarkEnd w:id="29"/>
     </w:p>
     <w:p>
       <w:pPr>
@@ -4235,15 +4327,15 @@
         </m:r>
       </m:oMath>
     </w:p>
+    <w:bookmarkEnd w:id="30"/>
+    <w:bookmarkStart w:id="31" w:name="mulitlevel-egger"/>
     <w:p>
       <w:pPr>
         <w:pStyle w:val="Heading1"/>
       </w:pPr>
-      <w:bookmarkStart w:id="30" w:name="mulitlevel-egger"/>
       <w:r>
         <w:t xml:space="preserve">Mulitlevel Egger</w:t>
       </w:r>
-      <w:bookmarkEnd w:id="30"/>
     </w:p>
     <w:p>
       <w:pPr>
@@ -4820,15 +4912,15 @@
         </m:oMath>
       </m:oMathPara>
     </w:p>
+    <w:bookmarkEnd w:id="31"/>
+    <w:bookmarkStart w:id="33" w:name="mulitlevel-muskill"/>
     <w:p>
       <w:pPr>
         <w:pStyle w:val="Heading1"/>
       </w:pPr>
-      <w:bookmarkStart w:id="31" w:name="mulitlevel-muskill"/>
       <w:r>
         <w:t xml:space="preserve">Mulitlevel Muskill</w:t>
       </w:r>
-      <w:bookmarkEnd w:id="31"/>
     </w:p>
     <w:p>
       <w:pPr>
@@ -5657,15 +5749,14 @@
         </m:oMath>
       </m:oMathPara>
     </w:p>
+    <w:bookmarkStart w:id="32" w:name="extras"/>
     <w:p>
       <w:pPr>
         <w:pStyle w:val="Heading2"/>
       </w:pPr>
-      <w:bookmarkStart w:id="32" w:name="extras"/>
       <w:r>
         <w:t xml:space="preserve">Extras</w:t>
       </w:r>
-      <w:bookmarkEnd w:id="32"/>
     </w:p>
     <w:p>
       <w:pPr>
@@ -6053,6 +6144,8 @@
         </m:oMath>
       </m:oMathPara>
     </w:p>
+    <w:bookmarkEnd w:id="32"/>
+    <w:bookmarkEnd w:id="33"/>
     <w:sectPr/>
   </w:body>
 </w:document>
@@ -6332,7 +6425,7 @@
       <w:rFonts w:asciiTheme="majorHAnsi" w:eastAsiaTheme="majorEastAsia" w:hAnsiTheme="majorHAnsi" w:cstheme="majorBidi"/>
       <w:b/>
       <w:bCs/>
-      <w:color w:val="345A8A" w:themeColor="accent1" w:themeShade="B5"/>
+      <w:color w:val="4F81BD" w:themeColor="accent1"/>
       <w:sz w:val="32"/>
       <w:szCs w:val="32"/>
     </w:rPr>
@@ -6355,8 +6448,8 @@
       <w:b/>
       <w:bCs/>
       <w:color w:val="4F81BD" w:themeColor="accent1"/>
-      <w:sz w:val="32"/>
-      <w:szCs w:val="32"/>
+      <w:sz w:val="28"/>
+      <w:szCs w:val="28"/>
     </w:rPr>
   </w:style>
   <w:style w:type="paragraph" w:styleId="Heading3">
@@ -6377,8 +6470,8 @@
       <w:b/>
       <w:bCs/>
       <w:color w:val="4F81BD" w:themeColor="accent1"/>
-      <w:sz w:val="28"/>
-      <w:szCs w:val="28"/>
+      <w:sz w:val="24"/>
+      <w:szCs w:val="24"/>
     </w:rPr>
   </w:style>
   <w:style w:type="paragraph" w:styleId="Heading4">
@@ -6396,7 +6489,7 @@
     </w:pPr>
     <w:rPr>
       <w:rFonts w:asciiTheme="majorHAnsi" w:eastAsiaTheme="majorEastAsia" w:hAnsiTheme="majorHAnsi" w:cstheme="majorBidi"/>
-      <w:b/>
+      <w:i/>
       <w:bCs/>
       <w:color w:val="4F81BD" w:themeColor="accent1"/>
       <w:sz w:val="24"/>
@@ -6418,7 +6511,6 @@
     </w:pPr>
     <w:rPr>
       <w:rFonts w:asciiTheme="majorHAnsi" w:eastAsiaTheme="majorEastAsia" w:hAnsiTheme="majorHAnsi" w:cstheme="majorBidi"/>
-      <w:i/>
       <w:iCs/>
       <w:color w:val="4F81BD" w:themeColor="accent1"/>
       <w:sz w:val="24"/>
@@ -6514,14 +6606,8 @@
     <w:qFormat/>
     <w:pPr>
       <w:spacing w:before="100" w:after="100"/>
-      <w:ind w:firstLine="0"/>
+      <w:ind w:firstLine="0" w:left="480" w:right="480"/>
     </w:pPr>
-    <w:rPr>
-      <w:rFonts w:asciiTheme="majorHAnsi" w:eastAsiaTheme="majorEastAsia" w:hAnsiTheme="majorHAnsi" w:cstheme="majorBidi"/>
-      <w:bCs/>
-      <w:sz w:val="20"/>
-      <w:szCs w:val="20"/>
-    </w:rPr>
   </w:style>
   <w:style w:type="paragraph" w:styleId="FootnoteText">
     <w:name w:val="Footnote Text"/>
@@ -6614,6 +6700,10 @@
       <w:rFonts w:ascii="Consolas" w:hAnsi="Consolas"/>
       <w:sz w:val="22"/>
     </w:rPr>
+  </w:style>
+  <w:style w:type="character" w:customStyle="1" w:styleId="SectionNumber">
+    <w:name w:val="Section Number"/>
+    <w:basedOn w:val="BodyTextChar"/>
   </w:style>
   <w:style w:type="character" w:styleId="FootnoteReference">
     <w:name w:val="Footnote Reference"/>

--- a/misc/formula.docx
+++ b/misc/formula.docx
@@ -5910,7 +5910,7 @@
                 </m:naryPr>
                 <m:sub>
                   <m:r>
-                    <m:t>i</m:t>
+                    <m:t>g</m:t>
                   </m:r>
                   <m:r>
                     <m:t>=</m:t>
@@ -6032,6 +6032,76 @@
               <m:grow/>
             </m:dPr>
             <m:e>
+              <m:nary>
+                <m:naryPr>
+                  <m:chr m:val="∑"/>
+                  <m:limLoc m:val="undOvr"/>
+                  <m:subHide m:val="0"/>
+                  <m:supHide m:val="0"/>
+                </m:naryPr>
+                <m:sub>
+                  <m:r>
+                    <m:t>g</m:t>
+                  </m:r>
+                  <m:r>
+                    <m:t>=</m:t>
+                  </m:r>
+                  <m:r>
+                    <m:t>1</m:t>
+                  </m:r>
+                </m:sub>
+                <m:sup>
+                  <m:sSub>
+                    <m:e>
+                      <m:r>
+                        <m:t>N</m:t>
+                      </m:r>
+                    </m:e>
+                    <m:sub>
+                      <m:r>
+                        <m:t>w</m:t>
+                      </m:r>
+                      <m:r>
+                        <m:t>i</m:t>
+                      </m:r>
+                      <m:r>
+                        <m:t>t</m:t>
+                      </m:r>
+                      <m:r>
+                        <m:t>h</m:t>
+                      </m:r>
+                      <m:r>
+                        <m:t>i</m:t>
+                      </m:r>
+                      <m:r>
+                        <m:t>n</m:t>
+                      </m:r>
+                    </m:sub>
+                  </m:sSub>
+                </m:sup>
+                <m:e>
+                  <m:sSubSup>
+                    <m:e>
+                      <m:r>
+                        <m:t>σ</m:t>
+                      </m:r>
+                    </m:e>
+                    <m:sub>
+                      <m:r>
+                        <m:t>g</m:t>
+                      </m:r>
+                    </m:sub>
+                    <m:sup>
+                      <m:r>
+                        <m:t>2</m:t>
+                      </m:r>
+                    </m:sup>
+                  </m:sSubSup>
+                </m:e>
+              </m:nary>
+              <m:r>
+                <m:t>+</m:t>
+              </m:r>
               <m:nary>
                 <m:naryPr>
                   <m:chr m:val="∑"/>
